--- a/基于信息生态的智慧应急信息服务的供给均衡化研究三稿[格式].docx
+++ b/基于信息生态的智慧应急信息服务的供给均衡化研究三稿[格式].docx
@@ -5800,8 +5800,6 @@
         </w:rPr>
         <w:fldChar w:fldCharType="end"/>
       </w:r>
-      <w:bookmarkStart w:id="11" w:name="_GoBack"/>
-      <w:bookmarkEnd w:id="11"/>
     </w:p>
     <w:p>
       <w:pPr>
@@ -5810,8 +5808,8 @@
           <w:rFonts w:ascii="宋体" w:hAnsi="宋体"/>
         </w:rPr>
       </w:pPr>
-      <w:bookmarkStart w:id="12" w:name="_Toc482816969"/>
-      <w:bookmarkStart w:id="13" w:name="_Toc482614134"/>
+      <w:bookmarkStart w:id="11" w:name="_Toc482816969"/>
+      <w:bookmarkStart w:id="12" w:name="_Toc482614134"/>
       <w:r>
         <w:rPr>
           <w:rFonts w:ascii="宋体" w:hAnsi="宋体" w:hint="eastAsia"/>
@@ -5831,8 +5829,8 @@
         </w:rPr>
         <w:t>序言</w:t>
       </w:r>
+      <w:bookmarkEnd w:id="11"/>
       <w:bookmarkEnd w:id="12"/>
-      <w:bookmarkEnd w:id="13"/>
     </w:p>
     <w:p>
       <w:pPr>
@@ -5841,8 +5839,8 @@
           <w:rFonts w:ascii="宋体" w:hAnsi="宋体"/>
         </w:rPr>
       </w:pPr>
-      <w:bookmarkStart w:id="14" w:name="_Toc482816970"/>
-      <w:bookmarkStart w:id="15" w:name="_Toc482614135"/>
+      <w:bookmarkStart w:id="13" w:name="_Toc482816970"/>
+      <w:bookmarkStart w:id="14" w:name="_Toc482614135"/>
       <w:r>
         <w:rPr>
           <w:rFonts w:ascii="宋体" w:hAnsi="宋体" w:hint="eastAsia"/>
@@ -5873,8 +5871,8 @@
         </w:rPr>
         <w:t>背景</w:t>
       </w:r>
+      <w:bookmarkEnd w:id="13"/>
       <w:bookmarkEnd w:id="14"/>
-      <w:bookmarkEnd w:id="15"/>
     </w:p>
     <w:p>
       <w:pPr>
@@ -5883,8 +5881,8 @@
           <w:rFonts w:ascii="宋体" w:hAnsi="宋体"/>
         </w:rPr>
       </w:pPr>
-      <w:bookmarkStart w:id="16" w:name="_Toc482816971"/>
-      <w:bookmarkStart w:id="17" w:name="_Toc482614136"/>
+      <w:bookmarkStart w:id="15" w:name="_Toc482816971"/>
+      <w:bookmarkStart w:id="16" w:name="_Toc482614136"/>
       <w:r>
         <w:rPr>
           <w:rFonts w:ascii="宋体" w:hAnsi="宋体"/>
@@ -5909,8 +5907,8 @@
         </w:rPr>
         <w:t>应急信息服务供给不均衡</w:t>
       </w:r>
+      <w:bookmarkEnd w:id="15"/>
       <w:bookmarkEnd w:id="16"/>
-      <w:bookmarkEnd w:id="17"/>
     </w:p>
     <w:p>
       <w:pPr>
@@ -6540,16 +6538,16 @@
       <w:pPr>
         <w:pStyle w:val="32"/>
       </w:pPr>
-      <w:bookmarkStart w:id="18" w:name="_Toc482816972"/>
-      <w:bookmarkStart w:id="19" w:name="_Toc482614137"/>
+      <w:bookmarkStart w:id="17" w:name="_Toc482816972"/>
+      <w:bookmarkStart w:id="18" w:name="_Toc482614137"/>
       <w:r>
         <w:t>1.1.2</w:t>
       </w:r>
       <w:r>
         <w:t>智慧政务是应急信息服务发展的方向</w:t>
       </w:r>
+      <w:bookmarkEnd w:id="17"/>
       <w:bookmarkEnd w:id="18"/>
-      <w:bookmarkEnd w:id="19"/>
     </w:p>
     <w:p>
       <w:pPr>
@@ -7774,8 +7772,8 @@
       <w:pPr>
         <w:pStyle w:val="22"/>
       </w:pPr>
-      <w:bookmarkStart w:id="20" w:name="_Toc482614138"/>
-      <w:bookmarkStart w:id="21" w:name="_Toc482816973"/>
+      <w:bookmarkStart w:id="19" w:name="_Toc482614138"/>
+      <w:bookmarkStart w:id="20" w:name="_Toc482816973"/>
       <w:r>
         <w:t>1.</w:t>
       </w:r>
@@ -7803,15 +7801,15 @@
       <w:r>
         <w:t>研究</w:t>
       </w:r>
+      <w:bookmarkEnd w:id="19"/>
       <w:bookmarkEnd w:id="20"/>
-      <w:bookmarkEnd w:id="21"/>
     </w:p>
     <w:p>
       <w:pPr>
         <w:pStyle w:val="32"/>
       </w:pPr>
-      <w:bookmarkStart w:id="22" w:name="_Toc482816974"/>
-      <w:bookmarkStart w:id="23" w:name="_Toc482614139"/>
+      <w:bookmarkStart w:id="21" w:name="_Toc482816974"/>
+      <w:bookmarkStart w:id="22" w:name="_Toc482614139"/>
       <w:r>
         <w:t>1.</w:t>
       </w:r>
@@ -7833,8 +7831,8 @@
       <w:r>
         <w:t>研究成果</w:t>
       </w:r>
+      <w:bookmarkEnd w:id="21"/>
       <w:bookmarkEnd w:id="22"/>
-      <w:bookmarkEnd w:id="23"/>
     </w:p>
     <w:p>
       <w:pPr>
@@ -8220,29 +8218,59 @@
           <w:p>
             <w:pPr>
               <w:pStyle w:val="af9"/>
+              <w:rPr>
+                <w:sz w:val="21"/>
+                <w:szCs w:val="21"/>
+              </w:rPr>
             </w:pPr>
             <w:r>
               <w:rPr>
                 <w:rFonts w:hint="eastAsia"/>
+                <w:sz w:val="21"/>
+                <w:szCs w:val="21"/>
               </w:rPr>
               <w:t>蒋云钟</w:t>
             </w:r>
             <w:r>
+              <w:rPr>
+                <w:sz w:val="21"/>
+                <w:szCs w:val="21"/>
+              </w:rPr>
               <w:t>,</w:t>
             </w:r>
             <w:r>
+              <w:rPr>
+                <w:sz w:val="21"/>
+                <w:szCs w:val="21"/>
+              </w:rPr>
               <w:t>冶运涛</w:t>
             </w:r>
             <w:r>
+              <w:rPr>
+                <w:sz w:val="21"/>
+                <w:szCs w:val="21"/>
+              </w:rPr>
               <w:t>,</w:t>
             </w:r>
             <w:r>
+              <w:rPr>
+                <w:sz w:val="21"/>
+                <w:szCs w:val="21"/>
+              </w:rPr>
               <w:t>王浩（</w:t>
             </w:r>
             <w:r>
+              <w:rPr>
+                <w:sz w:val="21"/>
+                <w:szCs w:val="21"/>
+              </w:rPr>
               <w:t>2013</w:t>
             </w:r>
             <w:r>
+              <w:rPr>
+                <w:sz w:val="21"/>
+                <w:szCs w:val="21"/>
+              </w:rPr>
               <w:t>）</w:t>
             </w:r>
             <w:r>
@@ -8250,6 +8278,7 @@
                 <w:rStyle w:val="af3"/>
                 <w:rFonts w:ascii="宋体" w:hAnsi="宋体"/>
                 <w:sz w:val="21"/>
+                <w:szCs w:val="21"/>
               </w:rPr>
               <w:t>[</w:t>
             </w:r>
@@ -8258,6 +8287,7 @@
                 <w:rStyle w:val="af3"/>
                 <w:rFonts w:ascii="宋体" w:hAnsi="宋体"/>
                 <w:sz w:val="21"/>
+                <w:szCs w:val="21"/>
               </w:rPr>
               <w:endnoteReference w:id="1"/>
             </w:r>
@@ -8266,19 +8296,36 @@
                 <w:rStyle w:val="af3"/>
                 <w:rFonts w:ascii="宋体" w:hAnsi="宋体"/>
                 <w:sz w:val="21"/>
+                <w:szCs w:val="21"/>
               </w:rPr>
               <w:t>]</w:t>
             </w:r>
             <w:r>
+              <w:rPr>
+                <w:sz w:val="21"/>
+                <w:szCs w:val="21"/>
+              </w:rPr>
               <w:t>;</w:t>
             </w:r>
             <w:r>
+              <w:rPr>
+                <w:sz w:val="21"/>
+                <w:szCs w:val="21"/>
+              </w:rPr>
               <w:t>陈如明（</w:t>
             </w:r>
             <w:r>
+              <w:rPr>
+                <w:sz w:val="21"/>
+                <w:szCs w:val="21"/>
+              </w:rPr>
               <w:t>2012</w:t>
             </w:r>
             <w:r>
+              <w:rPr>
+                <w:sz w:val="21"/>
+                <w:szCs w:val="21"/>
+              </w:rPr>
               <w:t>）</w:t>
             </w:r>
             <w:r>
@@ -8286,6 +8333,7 @@
                 <w:rStyle w:val="af3"/>
                 <w:rFonts w:ascii="宋体" w:hAnsi="宋体"/>
                 <w:sz w:val="21"/>
+                <w:szCs w:val="21"/>
               </w:rPr>
               <w:t>[</w:t>
             </w:r>
@@ -8294,6 +8342,7 @@
                 <w:rStyle w:val="af3"/>
                 <w:rFonts w:ascii="宋体" w:hAnsi="宋体"/>
                 <w:sz w:val="21"/>
+                <w:szCs w:val="21"/>
               </w:rPr>
               <w:endnoteReference w:id="2"/>
             </w:r>
@@ -8302,6 +8351,7 @@
                 <w:rStyle w:val="af3"/>
                 <w:rFonts w:ascii="宋体" w:hAnsi="宋体"/>
                 <w:sz w:val="21"/>
+                <w:szCs w:val="21"/>
               </w:rPr>
               <w:t>]</w:t>
             </w:r>
@@ -8393,29 +8443,53 @@
           <w:p>
             <w:pPr>
               <w:pStyle w:val="af9"/>
+              <w:rPr>
+                <w:sz w:val="21"/>
+                <w:szCs w:val="21"/>
+              </w:rPr>
             </w:pPr>
             <w:r>
               <w:rPr>
                 <w:rFonts w:hint="eastAsia"/>
+                <w:sz w:val="21"/>
+                <w:szCs w:val="21"/>
               </w:rPr>
               <w:t>徐继华</w:t>
             </w:r>
             <w:r>
+              <w:rPr>
+                <w:sz w:val="21"/>
+                <w:szCs w:val="21"/>
+              </w:rPr>
               <w:t>,</w:t>
             </w:r>
             <w:r>
+              <w:rPr>
+                <w:sz w:val="21"/>
+                <w:szCs w:val="21"/>
+              </w:rPr>
               <w:t>冯启娜（</w:t>
             </w:r>
             <w:r>
+              <w:rPr>
+                <w:sz w:val="21"/>
+                <w:szCs w:val="21"/>
+              </w:rPr>
               <w:t>2014</w:t>
             </w:r>
             <w:r>
+              <w:rPr>
+                <w:sz w:val="21"/>
+                <w:szCs w:val="21"/>
+              </w:rPr>
               <w:t>）</w:t>
             </w:r>
             <w:r>
               <w:rPr>
                 <w:rStyle w:val="af3"/>
                 <w:rFonts w:ascii="宋体" w:hAnsi="宋体"/>
+                <w:sz w:val="21"/>
+                <w:szCs w:val="21"/>
               </w:rPr>
               <w:t>[</w:t>
             </w:r>
@@ -8423,6 +8497,8 @@
               <w:rPr>
                 <w:rStyle w:val="af3"/>
                 <w:rFonts w:ascii="宋体" w:hAnsi="宋体"/>
+                <w:sz w:val="21"/>
+                <w:szCs w:val="21"/>
               </w:rPr>
               <w:endnoteReference w:id="3"/>
             </w:r>
@@ -8430,28 +8506,52 @@
               <w:rPr>
                 <w:rStyle w:val="af3"/>
                 <w:rFonts w:ascii="宋体" w:hAnsi="宋体"/>
+                <w:sz w:val="21"/>
+                <w:szCs w:val="21"/>
               </w:rPr>
               <w:t>]</w:t>
             </w:r>
             <w:r>
+              <w:rPr>
+                <w:sz w:val="21"/>
+                <w:szCs w:val="21"/>
+              </w:rPr>
               <w:t xml:space="preserve">;Maheshwari,Devender&amp;Janssen, </w:t>
             </w:r>
             <w:r>
+              <w:rPr>
+                <w:sz w:val="21"/>
+                <w:szCs w:val="21"/>
+              </w:rPr>
               <w:t>Marijn</w:t>
             </w:r>
             <w:r>
+              <w:rPr>
+                <w:sz w:val="21"/>
+                <w:szCs w:val="21"/>
+              </w:rPr>
               <w:t>（</w:t>
             </w:r>
             <w:r>
+              <w:rPr>
+                <w:sz w:val="21"/>
+                <w:szCs w:val="21"/>
+              </w:rPr>
               <w:t>2014</w:t>
             </w:r>
             <w:r>
+              <w:rPr>
+                <w:sz w:val="21"/>
+                <w:szCs w:val="21"/>
+              </w:rPr>
               <w:t>）</w:t>
             </w:r>
             <w:r>
               <w:rPr>
                 <w:rStyle w:val="af3"/>
                 <w:rFonts w:ascii="宋体" w:hAnsi="宋体"/>
+                <w:sz w:val="21"/>
+                <w:szCs w:val="21"/>
               </w:rPr>
               <w:t>[</w:t>
             </w:r>
@@ -8459,6 +8559,8 @@
               <w:rPr>
                 <w:rStyle w:val="af3"/>
                 <w:rFonts w:ascii="宋体" w:hAnsi="宋体"/>
+                <w:sz w:val="21"/>
+                <w:szCs w:val="21"/>
               </w:rPr>
               <w:endnoteReference w:id="4"/>
             </w:r>
@@ -8466,6 +8568,8 @@
               <w:rPr>
                 <w:rStyle w:val="af3"/>
                 <w:rFonts w:ascii="宋体" w:hAnsi="宋体"/>
+                <w:sz w:val="21"/>
+                <w:szCs w:val="21"/>
               </w:rPr>
               <w:t>]</w:t>
             </w:r>
@@ -8571,17 +8675,31 @@
           <w:p>
             <w:pPr>
               <w:pStyle w:val="af9"/>
+              <w:rPr>
+                <w:sz w:val="21"/>
+                <w:szCs w:val="21"/>
+              </w:rPr>
             </w:pPr>
             <w:r>
               <w:rPr>
                 <w:rFonts w:hint="eastAsia"/>
+                <w:sz w:val="21"/>
+                <w:szCs w:val="21"/>
               </w:rPr>
               <w:t>刘晓云（</w:t>
             </w:r>
             <w:r>
+              <w:rPr>
+                <w:sz w:val="21"/>
+                <w:szCs w:val="21"/>
+              </w:rPr>
               <w:t>2013</w:t>
             </w:r>
             <w:r>
+              <w:rPr>
+                <w:sz w:val="21"/>
+                <w:szCs w:val="21"/>
+              </w:rPr>
               <w:t>）</w:t>
             </w:r>
             <w:r>
@@ -8589,6 +8707,7 @@
                 <w:rStyle w:val="af3"/>
                 <w:rFonts w:ascii="宋体" w:hAnsi="宋体"/>
                 <w:sz w:val="21"/>
+                <w:szCs w:val="21"/>
               </w:rPr>
               <w:t>[</w:t>
             </w:r>
@@ -8597,6 +8716,7 @@
                 <w:rStyle w:val="af3"/>
                 <w:rFonts w:ascii="宋体" w:hAnsi="宋体"/>
                 <w:sz w:val="21"/>
+                <w:szCs w:val="21"/>
               </w:rPr>
               <w:endnoteReference w:id="5"/>
             </w:r>
@@ -8605,16 +8725,29 @@
                 <w:rStyle w:val="af3"/>
                 <w:rFonts w:ascii="宋体" w:hAnsi="宋体"/>
                 <w:sz w:val="21"/>
+                <w:szCs w:val="21"/>
               </w:rPr>
               <w:t>]</w:t>
             </w:r>
             <w:r>
+              <w:rPr>
+                <w:sz w:val="21"/>
+                <w:szCs w:val="21"/>
+              </w:rPr>
               <w:t>；靳禹（</w:t>
             </w:r>
             <w:r>
+              <w:rPr>
+                <w:sz w:val="21"/>
+                <w:szCs w:val="21"/>
+              </w:rPr>
               <w:t>2013</w:t>
             </w:r>
             <w:r>
+              <w:rPr>
+                <w:sz w:val="21"/>
+                <w:szCs w:val="21"/>
+              </w:rPr>
               <w:t>）</w:t>
             </w:r>
             <w:r>
@@ -8622,6 +8755,7 @@
                 <w:rStyle w:val="af3"/>
                 <w:rFonts w:ascii="宋体" w:hAnsi="宋体"/>
                 <w:sz w:val="21"/>
+                <w:szCs w:val="21"/>
               </w:rPr>
               <w:t>[</w:t>
             </w:r>
@@ -8630,6 +8764,7 @@
                 <w:rStyle w:val="af3"/>
                 <w:rFonts w:ascii="宋体" w:hAnsi="宋体"/>
                 <w:sz w:val="21"/>
+                <w:szCs w:val="21"/>
               </w:rPr>
               <w:endnoteReference w:id="6"/>
             </w:r>
@@ -8638,10 +8773,15 @@
                 <w:rStyle w:val="af3"/>
                 <w:rFonts w:ascii="宋体" w:hAnsi="宋体"/>
                 <w:sz w:val="21"/>
+                <w:szCs w:val="21"/>
               </w:rPr>
               <w:t>]</w:t>
             </w:r>
             <w:r>
+              <w:rPr>
+                <w:sz w:val="21"/>
+                <w:szCs w:val="21"/>
+              </w:rPr>
               <w:t>；</w:t>
             </w:r>
           </w:p>
@@ -8732,23 +8872,45 @@
           <w:p>
             <w:pPr>
               <w:pStyle w:val="af9"/>
+              <w:rPr>
+                <w:sz w:val="21"/>
+                <w:szCs w:val="21"/>
+              </w:rPr>
             </w:pPr>
             <w:r>
               <w:rPr>
                 <w:rFonts w:hint="eastAsia"/>
+                <w:sz w:val="21"/>
+                <w:szCs w:val="21"/>
               </w:rPr>
               <w:t>徐晓林</w:t>
             </w:r>
             <w:r>
+              <w:rPr>
+                <w:sz w:val="21"/>
+                <w:szCs w:val="21"/>
+              </w:rPr>
               <w:t>,</w:t>
             </w:r>
             <w:r>
+              <w:rPr>
+                <w:sz w:val="21"/>
+                <w:szCs w:val="21"/>
+              </w:rPr>
               <w:t>朱国伟（</w:t>
             </w:r>
             <w:r>
+              <w:rPr>
+                <w:sz w:val="21"/>
+                <w:szCs w:val="21"/>
+              </w:rPr>
               <w:t>2012</w:t>
             </w:r>
             <w:r>
+              <w:rPr>
+                <w:sz w:val="21"/>
+                <w:szCs w:val="21"/>
+              </w:rPr>
               <w:t>）</w:t>
             </w:r>
             <w:r>
@@ -8756,6 +8918,7 @@
                 <w:rStyle w:val="af3"/>
                 <w:rFonts w:ascii="宋体" w:hAnsi="宋体"/>
                 <w:sz w:val="21"/>
+                <w:szCs w:val="21"/>
               </w:rPr>
               <w:t>[</w:t>
             </w:r>
@@ -8764,6 +8927,7 @@
                 <w:rStyle w:val="af3"/>
                 <w:rFonts w:ascii="宋体" w:hAnsi="宋体"/>
                 <w:sz w:val="21"/>
+                <w:szCs w:val="21"/>
               </w:rPr>
               <w:endnoteReference w:id="7"/>
             </w:r>
@@ -8772,10 +8936,15 @@
                 <w:rStyle w:val="af3"/>
                 <w:rFonts w:ascii="宋体" w:hAnsi="宋体"/>
                 <w:sz w:val="21"/>
+                <w:szCs w:val="21"/>
               </w:rPr>
               <w:t>]</w:t>
             </w:r>
             <w:r>
+              <w:rPr>
+                <w:sz w:val="21"/>
+                <w:szCs w:val="21"/>
+              </w:rPr>
               <w:t>；</w:t>
             </w:r>
           </w:p>
@@ -8866,17 +9035,31 @@
           <w:p>
             <w:pPr>
               <w:pStyle w:val="af9"/>
+              <w:rPr>
+                <w:sz w:val="21"/>
+                <w:szCs w:val="21"/>
+              </w:rPr>
             </w:pPr>
             <w:r>
               <w:rPr>
                 <w:rFonts w:hint="eastAsia"/>
+                <w:sz w:val="21"/>
+                <w:szCs w:val="21"/>
               </w:rPr>
               <w:t>汪玉凯（</w:t>
             </w:r>
             <w:r>
+              <w:rPr>
+                <w:sz w:val="21"/>
+                <w:szCs w:val="21"/>
+              </w:rPr>
               <w:t>2011</w:t>
             </w:r>
             <w:r>
+              <w:rPr>
+                <w:sz w:val="21"/>
+                <w:szCs w:val="21"/>
+              </w:rPr>
               <w:t>）</w:t>
             </w:r>
             <w:r>
@@ -8884,6 +9067,7 @@
                 <w:rStyle w:val="af3"/>
                 <w:rFonts w:ascii="宋体" w:hAnsi="宋体"/>
                 <w:sz w:val="21"/>
+                <w:szCs w:val="21"/>
               </w:rPr>
               <w:t>[</w:t>
             </w:r>
@@ -8892,6 +9076,7 @@
                 <w:rStyle w:val="af3"/>
                 <w:rFonts w:ascii="宋体" w:hAnsi="宋体"/>
                 <w:sz w:val="21"/>
+                <w:szCs w:val="21"/>
               </w:rPr>
               <w:endnoteReference w:id="8"/>
             </w:r>
@@ -8900,22 +9085,43 @@
                 <w:rStyle w:val="af3"/>
                 <w:rFonts w:ascii="宋体" w:hAnsi="宋体"/>
                 <w:sz w:val="21"/>
+                <w:szCs w:val="21"/>
               </w:rPr>
               <w:t>]</w:t>
             </w:r>
             <w:r>
+              <w:rPr>
+                <w:sz w:val="21"/>
+                <w:szCs w:val="21"/>
+              </w:rPr>
               <w:t>、</w:t>
             </w:r>
             <w:r>
+              <w:rPr>
+                <w:sz w:val="21"/>
+                <w:szCs w:val="21"/>
+              </w:rPr>
               <w:t>Howard &amp; Maio</w:t>
             </w:r>
             <w:r>
+              <w:rPr>
+                <w:sz w:val="21"/>
+                <w:szCs w:val="21"/>
+              </w:rPr>
               <w:t>（</w:t>
             </w:r>
             <w:r>
+              <w:rPr>
+                <w:sz w:val="21"/>
+                <w:szCs w:val="21"/>
+              </w:rPr>
               <w:t>2013</w:t>
             </w:r>
             <w:r>
+              <w:rPr>
+                <w:sz w:val="21"/>
+                <w:szCs w:val="21"/>
+              </w:rPr>
               <w:t>）</w:t>
             </w:r>
             <w:r>
@@ -8923,6 +9129,7 @@
                 <w:rStyle w:val="af3"/>
                 <w:rFonts w:ascii="宋体" w:hAnsi="宋体"/>
                 <w:sz w:val="21"/>
+                <w:szCs w:val="21"/>
               </w:rPr>
               <w:t>[</w:t>
             </w:r>
@@ -8931,6 +9138,7 @@
                 <w:rStyle w:val="af3"/>
                 <w:rFonts w:ascii="宋体" w:hAnsi="宋体"/>
                 <w:sz w:val="21"/>
+                <w:szCs w:val="21"/>
               </w:rPr>
               <w:endnoteReference w:id="9"/>
             </w:r>
@@ -8939,24 +9147,43 @@
                 <w:rStyle w:val="af3"/>
                 <w:rFonts w:ascii="宋体" w:hAnsi="宋体"/>
                 <w:sz w:val="21"/>
+                <w:szCs w:val="21"/>
               </w:rPr>
               <w:t>]</w:t>
             </w:r>
             <w:r>
+              <w:rPr>
+                <w:sz w:val="21"/>
+                <w:szCs w:val="21"/>
+              </w:rPr>
               <w:t>、郭路生</w:t>
             </w:r>
             <w:r>
+              <w:rPr>
+                <w:sz w:val="21"/>
+                <w:szCs w:val="21"/>
+              </w:rPr>
               <w:t>,</w:t>
             </w:r>
             <w:r>
+              <w:rPr>
+                <w:sz w:val="21"/>
+                <w:szCs w:val="21"/>
+              </w:rPr>
               <w:t>刘春年（</w:t>
             </w:r>
             <w:r>
+              <w:rPr>
+                <w:sz w:val="21"/>
+                <w:szCs w:val="21"/>
+              </w:rPr>
               <w:t>2016</w:t>
             </w:r>
             <w:r>
               <w:rPr>
                 <w:rFonts w:hint="eastAsia"/>
+                <w:sz w:val="21"/>
+                <w:szCs w:val="21"/>
               </w:rPr>
               <w:t>）</w:t>
             </w:r>
@@ -8965,6 +9192,7 @@
                 <w:rStyle w:val="af3"/>
                 <w:rFonts w:ascii="宋体" w:hAnsi="宋体"/>
                 <w:sz w:val="21"/>
+                <w:szCs w:val="21"/>
               </w:rPr>
               <w:t>[</w:t>
             </w:r>
@@ -8973,6 +9201,7 @@
                 <w:rStyle w:val="af3"/>
                 <w:rFonts w:ascii="宋体" w:hAnsi="宋体"/>
                 <w:sz w:val="21"/>
+                <w:szCs w:val="21"/>
               </w:rPr>
               <w:endnoteReference w:id="10"/>
             </w:r>
@@ -8981,6 +9210,7 @@
                 <w:rStyle w:val="af3"/>
                 <w:rFonts w:ascii="宋体" w:hAnsi="宋体"/>
                 <w:sz w:val="21"/>
+                <w:szCs w:val="21"/>
               </w:rPr>
               <w:t>]</w:t>
             </w:r>
@@ -9072,26 +9302,52 @@
           <w:p>
             <w:pPr>
               <w:pStyle w:val="af9"/>
+              <w:rPr>
+                <w:sz w:val="21"/>
+                <w:szCs w:val="21"/>
+              </w:rPr>
             </w:pPr>
             <w:r>
               <w:rPr>
                 <w:rFonts w:hint="eastAsia"/>
+                <w:sz w:val="21"/>
+                <w:szCs w:val="21"/>
               </w:rPr>
               <w:t>李从东</w:t>
             </w:r>
             <w:r>
+              <w:rPr>
+                <w:sz w:val="21"/>
+                <w:szCs w:val="21"/>
+              </w:rPr>
               <w:t>,</w:t>
             </w:r>
             <w:r>
+              <w:rPr>
+                <w:sz w:val="21"/>
+                <w:szCs w:val="21"/>
+              </w:rPr>
               <w:t>谢天</w:t>
             </w:r>
             <w:r>
+              <w:rPr>
+                <w:sz w:val="21"/>
+                <w:szCs w:val="21"/>
+              </w:rPr>
               <w:t>,</w:t>
             </w:r>
             <w:r>
+              <w:rPr>
+                <w:sz w:val="21"/>
+                <w:szCs w:val="21"/>
+              </w:rPr>
               <w:t>刘艺</w:t>
             </w:r>
             <w:r>
+              <w:rPr>
+                <w:sz w:val="21"/>
+                <w:szCs w:val="21"/>
+              </w:rPr>
               <w:t>.(2011)</w:t>
             </w:r>
             <w:r>
@@ -9099,6 +9355,7 @@
                 <w:rStyle w:val="af3"/>
                 <w:rFonts w:ascii="宋体" w:hAnsi="宋体"/>
                 <w:sz w:val="21"/>
+                <w:szCs w:val="21"/>
               </w:rPr>
               <w:t>[</w:t>
             </w:r>
@@ -9107,6 +9364,7 @@
                 <w:rStyle w:val="af3"/>
                 <w:rFonts w:ascii="宋体" w:hAnsi="宋体"/>
                 <w:sz w:val="21"/>
+                <w:szCs w:val="21"/>
               </w:rPr>
               <w:endnoteReference w:id="11"/>
             </w:r>
@@ -9115,22 +9373,43 @@
                 <w:rStyle w:val="af3"/>
                 <w:rFonts w:ascii="宋体" w:hAnsi="宋体"/>
                 <w:sz w:val="21"/>
+                <w:szCs w:val="21"/>
               </w:rPr>
               <w:t>]</w:t>
             </w:r>
             <w:r>
+              <w:rPr>
+                <w:sz w:val="21"/>
+                <w:szCs w:val="21"/>
+              </w:rPr>
               <w:t>、李纲</w:t>
             </w:r>
             <w:r>
+              <w:rPr>
+                <w:sz w:val="21"/>
+                <w:szCs w:val="21"/>
+              </w:rPr>
               <w:t>,</w:t>
             </w:r>
             <w:r>
+              <w:rPr>
+                <w:sz w:val="21"/>
+                <w:szCs w:val="21"/>
+              </w:rPr>
               <w:t>李阳（</w:t>
             </w:r>
             <w:r>
+              <w:rPr>
+                <w:sz w:val="21"/>
+                <w:szCs w:val="21"/>
+              </w:rPr>
               <w:t>2014</w:t>
             </w:r>
             <w:r>
+              <w:rPr>
+                <w:sz w:val="21"/>
+                <w:szCs w:val="21"/>
+              </w:rPr>
               <w:t>）</w:t>
             </w:r>
             <w:r>
@@ -9138,6 +9417,7 @@
                 <w:rStyle w:val="af3"/>
                 <w:rFonts w:ascii="宋体" w:hAnsi="宋体"/>
                 <w:sz w:val="21"/>
+                <w:szCs w:val="21"/>
               </w:rPr>
               <w:t>[</w:t>
             </w:r>
@@ -9146,6 +9426,7 @@
                 <w:rStyle w:val="af3"/>
                 <w:rFonts w:ascii="宋体" w:hAnsi="宋体"/>
                 <w:sz w:val="21"/>
+                <w:szCs w:val="21"/>
               </w:rPr>
               <w:endnoteReference w:id="12"/>
             </w:r>
@@ -9154,22 +9435,43 @@
                 <w:rStyle w:val="af3"/>
                 <w:rFonts w:ascii="宋体" w:hAnsi="宋体"/>
                 <w:sz w:val="21"/>
+                <w:szCs w:val="21"/>
               </w:rPr>
               <w:t>]</w:t>
             </w:r>
             <w:r>
+              <w:rPr>
+                <w:sz w:val="21"/>
+                <w:szCs w:val="21"/>
+              </w:rPr>
               <w:t>；刘春年（</w:t>
             </w:r>
             <w:r>
+              <w:rPr>
+                <w:sz w:val="21"/>
+                <w:szCs w:val="21"/>
+              </w:rPr>
               <w:t>2012</w:t>
             </w:r>
             <w:r>
+              <w:rPr>
+                <w:sz w:val="21"/>
+                <w:szCs w:val="21"/>
+              </w:rPr>
               <w:t>，</w:t>
             </w:r>
             <w:r>
+              <w:rPr>
+                <w:sz w:val="21"/>
+                <w:szCs w:val="21"/>
+              </w:rPr>
               <w:t>2015</w:t>
             </w:r>
             <w:r>
+              <w:rPr>
+                <w:sz w:val="21"/>
+                <w:szCs w:val="21"/>
+              </w:rPr>
               <w:t>）</w:t>
             </w:r>
             <w:r>
@@ -9177,6 +9479,7 @@
                 <w:rStyle w:val="af3"/>
                 <w:rFonts w:ascii="宋体" w:hAnsi="宋体"/>
                 <w:sz w:val="21"/>
+                <w:szCs w:val="21"/>
               </w:rPr>
               <w:t>[</w:t>
             </w:r>
@@ -9185,6 +9488,7 @@
                 <w:rStyle w:val="af3"/>
                 <w:rFonts w:ascii="宋体" w:hAnsi="宋体"/>
                 <w:sz w:val="21"/>
+                <w:szCs w:val="21"/>
               </w:rPr>
               <w:endnoteReference w:id="13"/>
             </w:r>
@@ -9193,6 +9497,7 @@
                 <w:rStyle w:val="af3"/>
                 <w:rFonts w:ascii="宋体" w:hAnsi="宋体"/>
                 <w:sz w:val="21"/>
+                <w:szCs w:val="21"/>
               </w:rPr>
               <w:t>][</w:t>
             </w:r>
@@ -9201,6 +9506,7 @@
                 <w:rStyle w:val="af3"/>
                 <w:rFonts w:ascii="宋体" w:hAnsi="宋体"/>
                 <w:sz w:val="21"/>
+                <w:szCs w:val="21"/>
               </w:rPr>
               <w:endnoteReference w:id="14"/>
             </w:r>
@@ -9209,6 +9515,7 @@
                 <w:rStyle w:val="af3"/>
                 <w:rFonts w:ascii="宋体" w:hAnsi="宋体"/>
                 <w:sz w:val="21"/>
+                <w:szCs w:val="21"/>
               </w:rPr>
               <w:t>]</w:t>
             </w:r>
@@ -9296,17 +9603,31 @@
           <w:p>
             <w:pPr>
               <w:pStyle w:val="af9"/>
+              <w:rPr>
+                <w:sz w:val="21"/>
+                <w:szCs w:val="21"/>
+              </w:rPr>
             </w:pPr>
             <w:r>
               <w:rPr>
                 <w:rFonts w:hint="eastAsia"/>
+                <w:sz w:val="21"/>
+                <w:szCs w:val="21"/>
               </w:rPr>
               <w:t>赵生辉（</w:t>
             </w:r>
             <w:r>
+              <w:rPr>
+                <w:sz w:val="21"/>
+                <w:szCs w:val="21"/>
+              </w:rPr>
               <w:t>2016</w:t>
             </w:r>
             <w:r>
+              <w:rPr>
+                <w:sz w:val="21"/>
+                <w:szCs w:val="21"/>
+              </w:rPr>
               <w:t>）</w:t>
             </w:r>
             <w:r>
@@ -9314,6 +9635,7 @@
                 <w:rStyle w:val="af3"/>
                 <w:rFonts w:ascii="宋体" w:hAnsi="宋体"/>
                 <w:sz w:val="21"/>
+                <w:szCs w:val="21"/>
               </w:rPr>
               <w:t>[</w:t>
             </w:r>
@@ -9322,6 +9644,7 @@
                 <w:rStyle w:val="af3"/>
                 <w:rFonts w:ascii="宋体" w:hAnsi="宋体"/>
                 <w:sz w:val="21"/>
+                <w:szCs w:val="21"/>
               </w:rPr>
               <w:endnoteReference w:id="15"/>
             </w:r>
@@ -9330,6 +9653,7 @@
                 <w:rStyle w:val="af3"/>
                 <w:rFonts w:ascii="宋体" w:hAnsi="宋体"/>
                 <w:sz w:val="21"/>
+                <w:szCs w:val="21"/>
               </w:rPr>
               <w:t>]</w:t>
             </w:r>
@@ -9649,8 +9973,8 @@
       <w:pPr>
         <w:pStyle w:val="32"/>
       </w:pPr>
-      <w:bookmarkStart w:id="24" w:name="_Toc482816975"/>
-      <w:bookmarkStart w:id="25" w:name="_Toc482614140"/>
+      <w:bookmarkStart w:id="23" w:name="_Toc482816975"/>
+      <w:bookmarkStart w:id="24" w:name="_Toc482614140"/>
       <w:r>
         <w:t>1.</w:t>
       </w:r>
@@ -9669,8 +9993,8 @@
       <w:r>
         <w:t>研究不足之处</w:t>
       </w:r>
+      <w:bookmarkEnd w:id="23"/>
       <w:bookmarkEnd w:id="24"/>
-      <w:bookmarkEnd w:id="25"/>
     </w:p>
     <w:p>
       <w:pPr>
@@ -9808,8 +10132,8 @@
       <w:pPr>
         <w:pStyle w:val="22"/>
       </w:pPr>
-      <w:bookmarkStart w:id="26" w:name="_Toc482614141"/>
-      <w:bookmarkStart w:id="27" w:name="_Toc482816976"/>
+      <w:bookmarkStart w:id="25" w:name="_Toc482614141"/>
+      <w:bookmarkStart w:id="26" w:name="_Toc482816976"/>
       <w:r>
         <w:t>1.</w:t>
       </w:r>
@@ -9828,15 +10152,15 @@
       <w:r>
         <w:t>基础概念介绍</w:t>
       </w:r>
+      <w:bookmarkEnd w:id="25"/>
       <w:bookmarkEnd w:id="26"/>
-      <w:bookmarkEnd w:id="27"/>
     </w:p>
     <w:p>
       <w:pPr>
         <w:pStyle w:val="32"/>
       </w:pPr>
-      <w:bookmarkStart w:id="28" w:name="_Toc482614142"/>
-      <w:bookmarkStart w:id="29" w:name="_Toc482816977"/>
+      <w:bookmarkStart w:id="27" w:name="_Toc482614142"/>
+      <w:bookmarkStart w:id="28" w:name="_Toc482816977"/>
       <w:r>
         <w:t>1.</w:t>
       </w:r>
@@ -9861,8 +10185,8 @@
         </w:rPr>
         <w:t>系统</w:t>
       </w:r>
+      <w:bookmarkEnd w:id="27"/>
       <w:bookmarkEnd w:id="28"/>
-      <w:bookmarkEnd w:id="29"/>
     </w:p>
     <w:p>
       <w:pPr>
@@ -10369,7 +10693,7 @@
         <w:ind w:firstLineChars="0" w:firstLine="0"/>
         <w:jc w:val="center"/>
         <w:rPr>
-          <w:rFonts w:ascii="宋体" w:hAnsi="宋体"/>
+          <w:rFonts w:ascii="宋体" w:hAnsi="宋体" w:hint="eastAsia"/>
           <w:b/>
           <w:bCs/>
           <w:sz w:val="21"/>
@@ -10497,17 +10821,8 @@
         </w:rPr>
         <w:t>关系图</w:t>
       </w:r>
-    </w:p>
-    <w:p>
-      <w:pPr>
-        <w:pStyle w:val="af8"/>
-        <w:ind w:firstLineChars="0" w:firstLine="0"/>
-        <w:jc w:val="center"/>
-        <w:rPr>
-          <w:rFonts w:ascii="宋体" w:hAnsi="宋体"/>
-          <w:sz w:val="21"/>
-        </w:rPr>
-      </w:pPr>
+      <w:bookmarkStart w:id="29" w:name="_GoBack"/>
+      <w:bookmarkEnd w:id="29"/>
     </w:p>
     <w:p>
       <w:pPr>
@@ -21757,7 +22072,7 @@
                               <w:noProof/>
                               <w:sz w:val="18"/>
                             </w:rPr>
-                            <w:t>III</w:t>
+                            <w:t>IV</w:t>
                           </w:r>
                           <w:r>
                             <w:rPr>
@@ -21820,7 +22135,7 @@
                         <w:noProof/>
                         <w:sz w:val="18"/>
                       </w:rPr>
-                      <w:t>III</w:t>
+                      <w:t>IV</w:t>
                     </w:r>
                     <w:r>
                       <w:rPr>
@@ -21932,7 +22247,7 @@
                               <w:noProof/>
                               <w:sz w:val="18"/>
                             </w:rPr>
-                            <w:t>14</w:t>
+                            <w:t>6</w:t>
                           </w:r>
                           <w:r>
                             <w:rPr>
@@ -21996,7 +22311,7 @@
                         <w:noProof/>
                         <w:sz w:val="18"/>
                       </w:rPr>
-                      <w:t>14</w:t>
+                      <w:t>6</w:t>
                     </w:r>
                     <w:r>
                       <w:rPr>
@@ -23647,7 +23962,7 @@
 </file>
 
 <file path=customXml/itemProps2.xml><?xml version="1.0" encoding="utf-8"?>
-<ds:datastoreItem xmlns:ds="http://schemas.openxmlformats.org/officeDocument/2006/customXml" ds:itemID="{3B9124C1-BC9A-4234-BE3E-C59DF9A6D735}">
+<ds:datastoreItem xmlns:ds="http://schemas.openxmlformats.org/officeDocument/2006/customXml" ds:itemID="{B3BF6B40-81CD-4973-A0D7-84F1427F5DD7}">
   <ds:schemaRefs>
     <ds:schemaRef ds:uri="http://schemas.openxmlformats.org/officeDocument/2006/bibliography"/>
   </ds:schemaRefs>
